--- a/authoring_1.docx
+++ b/authoring_1.docx
@@ -27,7 +27,7 @@
         <w:t xml:space="preserve"> </w:t>
       </w:r>
       <w:r>
-        <w:t xml:space="preserve">?etinkaya-Rundel</w:t>
+        <w:t xml:space="preserve">Cetinkaya-Rundel</w:t>
       </w:r>
     </w:p>
     <w:bookmarkStart w:id="20" w:name="introduction"/>
@@ -75,55 +75,9 @@
         </w:rPr>
         <w:t xml:space="preserve"># for data</w:t>
       </w:r>
-    </w:p>
-    <w:p>
-      <w:pPr>
-        <w:pStyle w:val="SourceCode"/>
-      </w:pPr>
-      <w:r>
-        <w:rPr>
-          <w:rStyle w:val="VerbatimChar"/>
-        </w:rPr>
-        <w:t xml:space="preserve">Warning: package 'openintro' was built under R version 4.1.3</w:t>
-      </w:r>
-    </w:p>
-    <w:p>
-      <w:pPr>
-        <w:pStyle w:val="SourceCode"/>
-      </w:pPr>
-      <w:r>
-        <w:rPr>
-          <w:rStyle w:val="VerbatimChar"/>
-        </w:rPr>
-        <w:t xml:space="preserve">Warning: package 'airports' was built under R version 4.1.3</w:t>
-      </w:r>
-    </w:p>
-    <w:p>
-      <w:pPr>
-        <w:pStyle w:val="SourceCode"/>
-      </w:pPr>
-      <w:r>
-        <w:rPr>
-          <w:rStyle w:val="VerbatimChar"/>
-        </w:rPr>
-        <w:t xml:space="preserve">Warning: package 'cherryblossom' was built under R version 4.1.3</w:t>
-      </w:r>
-    </w:p>
-    <w:p>
-      <w:pPr>
-        <w:pStyle w:val="SourceCode"/>
-      </w:pPr>
-      <w:r>
-        <w:rPr>
-          <w:rStyle w:val="VerbatimChar"/>
-        </w:rPr>
-        <w:t xml:space="preserve">Warning: package 'usdata' was built under R version 4.1.3</w:t>
-      </w:r>
-    </w:p>
-    <w:p>
-      <w:pPr>
-        <w:pStyle w:val="SourceCode"/>
-      </w:pPr>
+      <w:r>
+        <w:br/>
+      </w:r>
       <w:r>
         <w:rPr>
           <w:rStyle w:val="FunctionTok"/>
@@ -142,88 +96,9 @@
         </w:rPr>
         <w:t xml:space="preserve"># for data wrangling and visualization</w:t>
       </w:r>
-    </w:p>
-    <w:p>
-      <w:pPr>
-        <w:pStyle w:val="SourceCode"/>
-      </w:pPr>
-      <w:r>
-        <w:rPr>
-          <w:rStyle w:val="VerbatimChar"/>
-        </w:rPr>
-        <w:t xml:space="preserve">Warning: package 'tidyverse' was built under R version 4.1.3</w:t>
-      </w:r>
-    </w:p>
-    <w:p>
-      <w:pPr>
-        <w:pStyle w:val="SourceCode"/>
-      </w:pPr>
-      <w:r>
-        <w:rPr>
-          <w:rStyle w:val="VerbatimChar"/>
-        </w:rPr>
-        <w:t xml:space="preserve">Warning: package 'ggplot2' was built under R version 4.1.3</w:t>
-      </w:r>
-    </w:p>
-    <w:p>
-      <w:pPr>
-        <w:pStyle w:val="SourceCode"/>
-      </w:pPr>
-      <w:r>
-        <w:rPr>
-          <w:rStyle w:val="VerbatimChar"/>
-        </w:rPr>
-        <w:t xml:space="preserve">Warning: package 'tibble' was built under R version 4.1.3</w:t>
-      </w:r>
-    </w:p>
-    <w:p>
-      <w:pPr>
-        <w:pStyle w:val="SourceCode"/>
-      </w:pPr>
-      <w:r>
-        <w:rPr>
-          <w:rStyle w:val="VerbatimChar"/>
-        </w:rPr>
-        <w:t xml:space="preserve">Warning: package 'tidyr' was built under R version 4.1.3</w:t>
-      </w:r>
-    </w:p>
-    <w:p>
-      <w:pPr>
-        <w:pStyle w:val="SourceCode"/>
-      </w:pPr>
-      <w:r>
-        <w:rPr>
-          <w:rStyle w:val="VerbatimChar"/>
-        </w:rPr>
-        <w:t xml:space="preserve">Warning: package 'readr' was built under R version 4.1.3</w:t>
-      </w:r>
-    </w:p>
-    <w:p>
-      <w:pPr>
-        <w:pStyle w:val="SourceCode"/>
-      </w:pPr>
-      <w:r>
-        <w:rPr>
-          <w:rStyle w:val="VerbatimChar"/>
-        </w:rPr>
-        <w:t xml:space="preserve">Warning: package 'dplyr' was built under R version 4.1.3</w:t>
-      </w:r>
-    </w:p>
-    <w:p>
-      <w:pPr>
-        <w:pStyle w:val="SourceCode"/>
-      </w:pPr>
-      <w:r>
-        <w:rPr>
-          <w:rStyle w:val="VerbatimChar"/>
-        </w:rPr>
-        <w:t xml:space="preserve">Warning: package 'stringr' was built under R version 4.1.3</w:t>
-      </w:r>
-    </w:p>
-    <w:p>
-      <w:pPr>
-        <w:pStyle w:val="SourceCode"/>
-      </w:pPr>
+      <w:r>
+        <w:br/>
+      </w:r>
       <w:r>
         <w:rPr>
           <w:rStyle w:val="FunctionTok"/>
@@ -242,22 +117,9 @@
         </w:rPr>
         <w:t xml:space="preserve"># for tables</w:t>
       </w:r>
-    </w:p>
-    <w:p>
-      <w:pPr>
-        <w:pStyle w:val="SourceCode"/>
-      </w:pPr>
-      <w:r>
-        <w:rPr>
-          <w:rStyle w:val="VerbatimChar"/>
-        </w:rPr>
-        <w:t xml:space="preserve">Warning: package 'knitr' was built under R version 4.1.3</w:t>
-      </w:r>
-    </w:p>
-    <w:p>
-      <w:pPr>
-        <w:pStyle w:val="SourceCode"/>
-      </w:pPr>
+      <w:r>
+        <w:br/>
+      </w:r>
       <w:r>
         <w:rPr>
           <w:rStyle w:val="FunctionTok"/>
@@ -275,17 +137,6 @@
           <w:rStyle w:val="CommentTok"/>
         </w:rPr>
         <w:t xml:space="preserve"># for model summary</w:t>
-      </w:r>
-    </w:p>
-    <w:p>
-      <w:pPr>
-        <w:pStyle w:val="SourceCode"/>
-      </w:pPr>
-      <w:r>
-        <w:rPr>
-          <w:rStyle w:val="VerbatimChar"/>
-        </w:rPr>
-        <w:t xml:space="preserve">Warning: package 'broom' was built under R version 4.1.3</w:t>
       </w:r>
     </w:p>
     <w:p>
